--- a/BD/Documentazione Progetto Basi di Dati.docx
+++ b/BD/Documentazione Progetto Basi di Dati.docx
@@ -7,6 +7,9 @@
         <w:pStyle w:val="Nessunaspaziatura"/>
       </w:pPr>
     </w:p>
+    <w:p/>
+    <w:p/>
+    <w:p/>
     <w:p/>
     <w:p/>
     <w:p>
@@ -339,92 +342,36 @@
     <w:p/>
     <w:p/>
     <w:p/>
+    <w:p/>
+    <w:p/>
+    <w:p/>
+    <w:p/>
+    <w:p/>
+    <w:p/>
+    <w:p/>
+    <w:p/>
     <w:p>
       <w:pPr>
         <w:pStyle w:val="Nessunaspaziatura"/>
-        <w:jc w:val="center"/>
-        <w:rPr>
-          <w:rFonts w:cs="Times New Roman"/>
-          <w:szCs w:val="28"/>
-        </w:rPr>
-      </w:pPr>
-      <w:r>
-        <w:rPr>
-          <w:rFonts w:cs="Times New Roman"/>
-          <w:szCs w:val="28"/>
-        </w:rPr>
-        <w:t>Bruno De Vivo</w:t>
-      </w:r>
-    </w:p>
-    <w:p>
-      <w:pPr>
-        <w:pStyle w:val="Nessunaspaziatura"/>
-        <w:jc w:val="center"/>
-        <w:rPr>
-          <w:rFonts w:cs="Times New Roman"/>
-          <w:color w:val="767171" w:themeColor="background2" w:themeShade="80"/>
-          <w:sz w:val="32"/>
-          <w:szCs w:val="24"/>
-        </w:rPr>
-      </w:pPr>
-      <w:r>
+        <w:jc w:val="right"/>
         <w:rPr>
           <w:rFonts w:cs="Times New Roman"/>
           <w:color w:val="767171" w:themeColor="background2" w:themeShade="80"/>
           <w:sz w:val="24"/>
           <w:szCs w:val="24"/>
         </w:rPr>
-        <w:t>N86003676</w:t>
-      </w:r>
-    </w:p>
-    <w:p>
-      <w:pPr>
-        <w:pStyle w:val="Nessunaspaziatura"/>
-        <w:jc w:val="center"/>
-        <w:rPr>
-          <w:rFonts w:cs="Times New Roman"/>
-          <w:color w:val="767171" w:themeColor="background2" w:themeShade="80"/>
-        </w:rPr>
       </w:pPr>
-    </w:p>
-    <w:p>
-      <w:pPr>
-        <w:pStyle w:val="Nessunaspaziatura"/>
-        <w:jc w:val="center"/>
+      <w:r>
         <w:rPr>
           <w:rFonts w:cs="Times New Roman"/>
           <w:szCs w:val="28"/>
         </w:rPr>
-      </w:pPr>
-      <w:r>
-        <w:rPr>
-          <w:rFonts w:cs="Times New Roman"/>
-          <w:szCs w:val="28"/>
-        </w:rPr>
-        <w:t>Antonio Giordano</w:t>
-      </w:r>
-    </w:p>
-    <w:p>
-      <w:pPr>
-        <w:pStyle w:val="Nessunaspaziatura"/>
-        <w:jc w:val="center"/>
-        <w:rPr>
-          <w:rFonts w:cs="Times New Roman"/>
-          <w:color w:val="767171" w:themeColor="background2" w:themeShade="80"/>
-          <w:sz w:val="24"/>
-          <w:szCs w:val="20"/>
-        </w:rPr>
-      </w:pPr>
-      <w:r>
-        <w:rPr>
-          <w:rFonts w:cs="Times New Roman"/>
-          <w:color w:val="767171" w:themeColor="background2" w:themeShade="80"/>
-          <w:sz w:val="24"/>
-          <w:szCs w:val="20"/>
-        </w:rPr>
-        <w:t>N86003842</w:t>
-      </w:r>
-    </w:p>
+        <w:t>Bruno De Vivo</w:t>
+      </w:r>
+    </w:p>
+    <w:p/>
+    <w:p/>
+    <w:p/>
     <w:p>
       <w:pPr>
         <w:pStyle w:val="Nessunaspaziatura"/>
@@ -610,82 +557,7 @@
         <w:pStyle w:val="Nessunaspaziatura"/>
       </w:pPr>
     </w:p>
-    <w:p>
-      <w:pPr>
-        <w:pStyle w:val="Nessunaspaziatura"/>
-      </w:pPr>
-    </w:p>
-    <w:p>
-      <w:pPr>
-        <w:pStyle w:val="Nessunaspaziatura"/>
-      </w:pPr>
-    </w:p>
-    <w:p/>
-    <w:p>
-      <w:pPr>
-        <w:pStyle w:val="Nessunaspaziatura"/>
-      </w:pPr>
-    </w:p>
-    <w:p>
-      <w:pPr>
-        <w:pStyle w:val="Nessunaspaziatura"/>
-      </w:pPr>
-    </w:p>
-    <w:p>
-      <w:pPr>
-        <w:pStyle w:val="Nessunaspaziatura"/>
-      </w:pPr>
-    </w:p>
-    <w:p>
-      <w:pPr>
-        <w:pStyle w:val="Nessunaspaziatura"/>
-      </w:pPr>
-    </w:p>
-    <w:p>
-      <w:pPr>
-        <w:pStyle w:val="Nessunaspaziatura"/>
-      </w:pPr>
-    </w:p>
-    <w:p>
-      <w:pPr>
-        <w:pStyle w:val="Nessunaspaziatura"/>
-      </w:pPr>
-    </w:p>
-    <w:p>
-      <w:pPr>
-        <w:pStyle w:val="Nessunaspaziatura"/>
-      </w:pPr>
-    </w:p>
-    <w:p>
-      <w:pPr>
-        <w:pStyle w:val="Nessunaspaziatura"/>
-      </w:pPr>
-    </w:p>
-    <w:p>
-      <w:pPr>
-        <w:pStyle w:val="Nessunaspaziatura"/>
-      </w:pPr>
-    </w:p>
-    <w:p>
-      <w:pPr>
-        <w:pStyle w:val="Nessunaspaziatura"/>
-      </w:pPr>
-    </w:p>
-    <w:p>
-      <w:pPr>
-        <w:pStyle w:val="Nessunaspaziatura"/>
-      </w:pPr>
-    </w:p>
-    <w:p>
-      <w:pPr>
-        <w:pStyle w:val="Nessunaspaziatura"/>
-      </w:pPr>
-    </w:p>
-    <w:p>
-      <w:pPr>
-        <w:pStyle w:val="Nessunaspaziatura"/>
-      </w:pPr>
-    </w:p>
+    <w:p/>
     <w:p/>
     <w:sdt>
       <w:sdtPr>
@@ -4069,9 +3941,14 @@
       </w:pPr>
       <w:bookmarkStart w:id="5" w:name="_Toc108244207"/>
       <w:r>
-        <w:t>2.2 Class Diagram</w:t>
+        <w:t xml:space="preserve">2.2 Class </w:t>
+      </w:r>
+      <w:proofErr w:type="spellStart"/>
+      <w:r>
+        <w:t>Diagram</w:t>
       </w:r>
       <w:bookmarkEnd w:id="5"/>
+      <w:proofErr w:type="spellEnd"/>
     </w:p>
     <w:p>
       <w:r>
@@ -4090,17 +3967,49 @@
     </w:p>
     <w:p>
       <w:r>
-        <w:t>La ristrutturazione del Class Diagram è un passaggio importante che va effettuato per alleggerire il carico del progetto il più possibile, tenendo comunque conto del target per il quale la base di dati sta venendo costruita.</w:t>
-      </w:r>
-    </w:p>
-    <w:p>
-      <w:r>
-        <w:t>Nel processo di ristrutturazione vengono rimosse le informazioni ridondanti, snelliti gli attributi multipli e le generalizzazioni. Solitamente i Class Diagram vengono utilizzati anche in contesti di Programmazione Orientata agli Oggetti, va quindi tenuto conto del fatto che benché sia possibile, in fase di ristrutturazione, il Class Diagram deve essere leggibile in un contesto relazionale.</w:t>
-      </w:r>
-    </w:p>
-    <w:p>
-      <w:r>
-        <w:t>Nel nostro caso la ristrutturazione del Class Diagram rispetto all’idea di partenza ha previsto di eliminare una generalizzazione delle entità “Cameriere” e “</w:t>
+        <w:t xml:space="preserve">La ristrutturazione del Class </w:t>
+      </w:r>
+      <w:proofErr w:type="spellStart"/>
+      <w:r>
+        <w:t>Diagram</w:t>
+      </w:r>
+      <w:proofErr w:type="spellEnd"/>
+      <w:r>
+        <w:t xml:space="preserve"> è un passaggio importante che va effettuato per alleggerire il carico del progetto il più possibile, tenendo comunque conto del target per il quale la base di dati sta venendo costruita.</w:t>
+      </w:r>
+    </w:p>
+    <w:p>
+      <w:r>
+        <w:t xml:space="preserve">Nel processo di ristrutturazione vengono rimosse le informazioni ridondanti, snelliti gli attributi multipli e le generalizzazioni. Solitamente i Class </w:t>
+      </w:r>
+      <w:proofErr w:type="spellStart"/>
+      <w:r>
+        <w:t>Diagram</w:t>
+      </w:r>
+      <w:proofErr w:type="spellEnd"/>
+      <w:r>
+        <w:t xml:space="preserve"> vengono utilizzati anche in contesti di Programmazione Orientata agli Oggetti, va quindi tenuto conto del fatto che benché sia possibile, in fase di ristrutturazione, il Class </w:t>
+      </w:r>
+      <w:proofErr w:type="spellStart"/>
+      <w:r>
+        <w:t>Diagram</w:t>
+      </w:r>
+      <w:proofErr w:type="spellEnd"/>
+      <w:r>
+        <w:t xml:space="preserve"> deve essere leggibile in un contesto relazionale.</w:t>
+      </w:r>
+    </w:p>
+    <w:p>
+      <w:r>
+        <w:t xml:space="preserve">Nel nostro caso la ristrutturazione del Class </w:t>
+      </w:r>
+      <w:proofErr w:type="spellStart"/>
+      <w:r>
+        <w:t>Diagram</w:t>
+      </w:r>
+      <w:proofErr w:type="spellEnd"/>
+      <w:r>
+        <w:t xml:space="preserve"> rispetto all’idea di partenza ha previsto di eliminare una generalizzazione delle entità “Cameriere” e “</w:t>
       </w:r>
       <w:r>
         <w:t>Cliente</w:t>
@@ -4127,7 +4036,15 @@
       </w:pPr>
       <w:bookmarkStart w:id="7" w:name="_Toc108244209"/>
       <w:r>
-        <w:t>2.4 Class Diagram Ristrutturato</w:t>
+        <w:t xml:space="preserve">2.4 Class </w:t>
+      </w:r>
+      <w:proofErr w:type="spellStart"/>
+      <w:r>
+        <w:t>Diagram</w:t>
+      </w:r>
+      <w:proofErr w:type="spellEnd"/>
+      <w:r>
+        <w:t xml:space="preserve"> Ristrutturato</w:t>
       </w:r>
       <w:bookmarkEnd w:id="7"/>
     </w:p>
@@ -4332,6 +4249,7 @@
                 <w:szCs w:val="20"/>
               </w:rPr>
             </w:pPr>
+            <w:proofErr w:type="spellStart"/>
             <w:r>
               <w:rPr>
                 <w:b/>
@@ -4339,6 +4257,7 @@
               </w:rPr>
               <w:t>Nome_Ristorante</w:t>
             </w:r>
+            <w:proofErr w:type="spellEnd"/>
             <w:r>
               <w:rPr>
                 <w:b/>
@@ -4347,10 +4266,23 @@
               <w:t xml:space="preserve"> </w:t>
             </w:r>
             <w:r>
-              <w:t>(string)</w:t>
-            </w:r>
-            <w:r>
-              <w:t>[1]</w:t>
+              <w:t>(</w:t>
+            </w:r>
+            <w:proofErr w:type="spellStart"/>
+            <w:r>
+              <w:t>string</w:t>
+            </w:r>
+            <w:proofErr w:type="spellEnd"/>
+            <w:proofErr w:type="gramStart"/>
+            <w:r>
+              <w:t>)</w:t>
+            </w:r>
+            <w:r>
+              <w:t>[</w:t>
+            </w:r>
+            <w:proofErr w:type="gramEnd"/>
+            <w:r>
+              <w:t>1]</w:t>
             </w:r>
             <w:r>
               <w:t xml:space="preserve">: </w:t>
@@ -4371,6 +4303,7 @@
                 <w:szCs w:val="20"/>
               </w:rPr>
             </w:pPr>
+            <w:proofErr w:type="spellStart"/>
             <w:r>
               <w:rPr>
                 <w:b/>
@@ -4378,11 +4311,28 @@
               </w:rPr>
               <w:t>Numero_Camerieri</w:t>
             </w:r>
-            <w:r>
-              <w:t xml:space="preserve"> (integer)</w:t>
-            </w:r>
-            <w:r>
-              <w:t xml:space="preserve"> [0..1]</w:t>
+            <w:proofErr w:type="spellEnd"/>
+            <w:r>
+              <w:t xml:space="preserve"> (</w:t>
+            </w:r>
+            <w:proofErr w:type="spellStart"/>
+            <w:r>
+              <w:t>integer</w:t>
+            </w:r>
+            <w:proofErr w:type="spellEnd"/>
+            <w:r>
+              <w:t>)</w:t>
+            </w:r>
+            <w:r>
+              <w:t xml:space="preserve"> [</w:t>
+            </w:r>
+            <w:proofErr w:type="gramStart"/>
+            <w:r>
+              <w:t>0..</w:t>
+            </w:r>
+            <w:proofErr w:type="gramEnd"/>
+            <w:r>
+              <w:t>1]</w:t>
             </w:r>
             <w:r>
               <w:t xml:space="preserve">: </w:t>
@@ -4411,10 +4361,26 @@
               <w:t xml:space="preserve">Capienza </w:t>
             </w:r>
             <w:r>
-              <w:t>(integer)</w:t>
-            </w:r>
-            <w:r>
-              <w:t xml:space="preserve"> [0..1]</w:t>
+              <w:t>(</w:t>
+            </w:r>
+            <w:proofErr w:type="spellStart"/>
+            <w:r>
+              <w:t>integer</w:t>
+            </w:r>
+            <w:proofErr w:type="spellEnd"/>
+            <w:r>
+              <w:t>)</w:t>
+            </w:r>
+            <w:r>
+              <w:t xml:space="preserve"> [</w:t>
+            </w:r>
+            <w:proofErr w:type="gramStart"/>
+            <w:r>
+              <w:t>0..</w:t>
+            </w:r>
+            <w:proofErr w:type="gramEnd"/>
+            <w:r>
+              <w:t>1]</w:t>
             </w:r>
             <w:r>
               <w:t xml:space="preserve">: </w:t>
@@ -4435,6 +4401,7 @@
                 <w:szCs w:val="18"/>
               </w:rPr>
             </w:pPr>
+            <w:proofErr w:type="spellStart"/>
             <w:r>
               <w:rPr>
                 <w:b/>
@@ -4442,8 +4409,17 @@
               </w:rPr>
               <w:t>ID_Ristorante</w:t>
             </w:r>
-            <w:r>
-              <w:t xml:space="preserve"> (integer)</w:t>
+            <w:proofErr w:type="spellEnd"/>
+            <w:r>
+              <w:t xml:space="preserve"> (</w:t>
+            </w:r>
+            <w:proofErr w:type="spellStart"/>
+            <w:r>
+              <w:t>integer</w:t>
+            </w:r>
+            <w:proofErr w:type="spellEnd"/>
+            <w:r>
+              <w:t>)</w:t>
             </w:r>
             <w:r>
               <w:t xml:space="preserve"> [1]</w:t>
@@ -4517,15 +4493,32 @@
             <w:pPr>
               <w:cnfStyle w:val="000000000000" w:firstRow="0" w:lastRow="0" w:firstColumn="0" w:lastColumn="0" w:oddVBand="0" w:evenVBand="0" w:oddHBand="0" w:evenHBand="0" w:firstRowFirstColumn="0" w:firstRowLastColumn="0" w:lastRowFirstColumn="0" w:lastRowLastColumn="0"/>
             </w:pPr>
+            <w:proofErr w:type="spellStart"/>
             <w:r>
               <w:rPr>
                 <w:b/>
                 <w:bCs/>
               </w:rPr>
-              <w:t xml:space="preserve">Nome_Sala </w:t>
-            </w:r>
-            <w:r>
-              <w:t>(String)</w:t>
+              <w:t>Nome_Sala</w:t>
+            </w:r>
+            <w:proofErr w:type="spellEnd"/>
+            <w:r>
+              <w:rPr>
+                <w:b/>
+                <w:bCs/>
+              </w:rPr>
+              <w:t xml:space="preserve"> </w:t>
+            </w:r>
+            <w:r>
+              <w:t>(</w:t>
+            </w:r>
+            <w:proofErr w:type="spellStart"/>
+            <w:r>
+              <w:t>String</w:t>
+            </w:r>
+            <w:proofErr w:type="spellEnd"/>
+            <w:r>
+              <w:t>)</w:t>
             </w:r>
             <w:r>
               <w:t xml:space="preserve"> </w:t>
@@ -4559,18 +4552,43 @@
                 <w:szCs w:val="20"/>
               </w:rPr>
             </w:pPr>
+            <w:proofErr w:type="spellStart"/>
             <w:r>
               <w:rPr>
                 <w:b/>
                 <w:bCs/>
               </w:rPr>
-              <w:t xml:space="preserve">Numero_Tavoli </w:t>
-            </w:r>
-            <w:r>
-              <w:t>(Integer)</w:t>
-            </w:r>
-            <w:r>
-              <w:t xml:space="preserve"> [0..1]</w:t>
+              <w:t>Numero_Tavoli</w:t>
+            </w:r>
+            <w:proofErr w:type="spellEnd"/>
+            <w:r>
+              <w:rPr>
+                <w:b/>
+                <w:bCs/>
+              </w:rPr>
+              <w:t xml:space="preserve"> </w:t>
+            </w:r>
+            <w:r>
+              <w:t>(</w:t>
+            </w:r>
+            <w:proofErr w:type="spellStart"/>
+            <w:r>
+              <w:t>Integer</w:t>
+            </w:r>
+            <w:proofErr w:type="spellEnd"/>
+            <w:r>
+              <w:t>)</w:t>
+            </w:r>
+            <w:r>
+              <w:t xml:space="preserve"> [</w:t>
+            </w:r>
+            <w:proofErr w:type="gramStart"/>
+            <w:r>
+              <w:t>0..</w:t>
+            </w:r>
+            <w:proofErr w:type="gramEnd"/>
+            <w:r>
+              <w:t>1]</w:t>
             </w:r>
             <w:r>
               <w:t xml:space="preserve">: </w:t>
@@ -4606,10 +4624,26 @@
               <w:t>Capienza</w:t>
             </w:r>
             <w:r>
-              <w:t xml:space="preserve"> (Integer)</w:t>
-            </w:r>
-            <w:r>
-              <w:t xml:space="preserve"> [0..1]</w:t>
+              <w:t xml:space="preserve"> (</w:t>
+            </w:r>
+            <w:proofErr w:type="spellStart"/>
+            <w:r>
+              <w:t>Integer</w:t>
+            </w:r>
+            <w:proofErr w:type="spellEnd"/>
+            <w:r>
+              <w:t>)</w:t>
+            </w:r>
+            <w:r>
+              <w:t xml:space="preserve"> [</w:t>
+            </w:r>
+            <w:proofErr w:type="gramStart"/>
+            <w:r>
+              <w:t>0..</w:t>
+            </w:r>
+            <w:proofErr w:type="gramEnd"/>
+            <w:r>
+              <w:t>1]</w:t>
             </w:r>
             <w:r>
               <w:t xml:space="preserve">: </w:t>
@@ -4619,22 +4653,55 @@
                 <w:sz w:val="22"/>
                 <w:szCs w:val="20"/>
               </w:rPr>
-              <w:t>Attributo calcolato che esprime il numero massimo di clienti che la sala può ospitare contemporeaneamente.</w:t>
+              <w:t xml:space="preserve">Attributo calcolato che esprime il numero massimo di clienti che la sala può ospitare </w:t>
+            </w:r>
+            <w:proofErr w:type="spellStart"/>
+            <w:r>
+              <w:rPr>
+                <w:sz w:val="22"/>
+                <w:szCs w:val="20"/>
+              </w:rPr>
+              <w:t>contemporeaneamente</w:t>
+            </w:r>
+            <w:proofErr w:type="spellEnd"/>
+            <w:r>
+              <w:rPr>
+                <w:sz w:val="22"/>
+                <w:szCs w:val="20"/>
+              </w:rPr>
+              <w:t>.</w:t>
             </w:r>
           </w:p>
           <w:p>
             <w:pPr>
               <w:cnfStyle w:val="000000000000" w:firstRow="0" w:lastRow="0" w:firstColumn="0" w:lastColumn="0" w:oddVBand="0" w:evenVBand="0" w:oddHBand="0" w:evenHBand="0" w:firstRowFirstColumn="0" w:firstRowLastColumn="0" w:lastRowFirstColumn="0" w:lastRowLastColumn="0"/>
             </w:pPr>
+            <w:proofErr w:type="spellStart"/>
             <w:r>
               <w:rPr>
                 <w:b/>
                 <w:bCs/>
               </w:rPr>
-              <w:t xml:space="preserve">ID_Sala </w:t>
-            </w:r>
-            <w:r>
-              <w:t>(Integer)</w:t>
+              <w:t>ID_Sala</w:t>
+            </w:r>
+            <w:proofErr w:type="spellEnd"/>
+            <w:r>
+              <w:rPr>
+                <w:b/>
+                <w:bCs/>
+              </w:rPr>
+              <w:t xml:space="preserve"> </w:t>
+            </w:r>
+            <w:r>
+              <w:t>(</w:t>
+            </w:r>
+            <w:proofErr w:type="spellStart"/>
+            <w:r>
+              <w:t>Integer</w:t>
+            </w:r>
+            <w:proofErr w:type="spellEnd"/>
+            <w:r>
+              <w:t>)</w:t>
             </w:r>
             <w:r>
               <w:t xml:space="preserve"> [1]</w:t>
@@ -4708,15 +4775,32 @@
                 <w:szCs w:val="20"/>
               </w:rPr>
             </w:pPr>
+            <w:proofErr w:type="spellStart"/>
             <w:r>
               <w:rPr>
                 <w:b/>
                 <w:bCs/>
               </w:rPr>
-              <w:t xml:space="preserve">Max_Avventori </w:t>
-            </w:r>
-            <w:r>
-              <w:t>(Integer)</w:t>
+              <w:t>Max_Avventori</w:t>
+            </w:r>
+            <w:proofErr w:type="spellEnd"/>
+            <w:r>
+              <w:rPr>
+                <w:b/>
+                <w:bCs/>
+              </w:rPr>
+              <w:t xml:space="preserve"> </w:t>
+            </w:r>
+            <w:r>
+              <w:t>(</w:t>
+            </w:r>
+            <w:proofErr w:type="spellStart"/>
+            <w:r>
+              <w:t>Integer</w:t>
+            </w:r>
+            <w:proofErr w:type="spellEnd"/>
+            <w:r>
+              <w:t>)</w:t>
             </w:r>
             <w:r>
               <w:t xml:space="preserve"> [1]</w:t>
@@ -4742,15 +4826,32 @@
                 <w:szCs w:val="20"/>
               </w:rPr>
             </w:pPr>
+            <w:proofErr w:type="spellStart"/>
             <w:r>
               <w:rPr>
                 <w:b/>
                 <w:bCs/>
               </w:rPr>
-              <w:t xml:space="preserve">Codice_Tavolo </w:t>
-            </w:r>
-            <w:r>
-              <w:t>(Integer)</w:t>
+              <w:t>Codice_Tavolo</w:t>
+            </w:r>
+            <w:proofErr w:type="spellEnd"/>
+            <w:r>
+              <w:rPr>
+                <w:b/>
+                <w:bCs/>
+              </w:rPr>
+              <w:t xml:space="preserve"> </w:t>
+            </w:r>
+            <w:r>
+              <w:t>(</w:t>
+            </w:r>
+            <w:proofErr w:type="spellStart"/>
+            <w:r>
+              <w:t>Integer</w:t>
+            </w:r>
+            <w:proofErr w:type="spellEnd"/>
+            <w:r>
+              <w:t>)</w:t>
             </w:r>
             <w:r>
               <w:t xml:space="preserve"> [1]</w:t>
@@ -4808,12 +4909,21 @@
                 <w:szCs w:val="20"/>
               </w:rPr>
             </w:pPr>
+            <w:proofErr w:type="spellStart"/>
             <w:r>
               <w:rPr>
                 <w:b/>
                 <w:bCs/>
               </w:rPr>
-              <w:t xml:space="preserve">Data_Arrivo </w:t>
+              <w:t>Data_Arrivo</w:t>
+            </w:r>
+            <w:proofErr w:type="spellEnd"/>
+            <w:r>
+              <w:rPr>
+                <w:b/>
+                <w:bCs/>
+              </w:rPr>
+              <w:t xml:space="preserve"> </w:t>
             </w:r>
             <w:r>
               <w:t>(Date)</w:t>
@@ -4840,18 +4950,43 @@
                 <w:szCs w:val="20"/>
               </w:rPr>
             </w:pPr>
+            <w:proofErr w:type="spellStart"/>
             <w:r>
               <w:rPr>
                 <w:b/>
                 <w:bCs/>
               </w:rPr>
-              <w:t xml:space="preserve">Numero_Clienti </w:t>
-            </w:r>
-            <w:r>
-              <w:t>(Integer)</w:t>
-            </w:r>
-            <w:r>
-              <w:t xml:space="preserve"> [0..1]</w:t>
+              <w:t>Numero_Clienti</w:t>
+            </w:r>
+            <w:proofErr w:type="spellEnd"/>
+            <w:r>
+              <w:rPr>
+                <w:b/>
+                <w:bCs/>
+              </w:rPr>
+              <w:t xml:space="preserve"> </w:t>
+            </w:r>
+            <w:r>
+              <w:t>(</w:t>
+            </w:r>
+            <w:proofErr w:type="spellStart"/>
+            <w:r>
+              <w:t>Integer</w:t>
+            </w:r>
+            <w:proofErr w:type="spellEnd"/>
+            <w:r>
+              <w:t>)</w:t>
+            </w:r>
+            <w:r>
+              <w:t xml:space="preserve"> [</w:t>
+            </w:r>
+            <w:proofErr w:type="gramStart"/>
+            <w:r>
+              <w:t>0..</w:t>
+            </w:r>
+            <w:proofErr w:type="gramEnd"/>
+            <w:r>
+              <w:t>1]</w:t>
             </w:r>
             <w:r>
               <w:t>:</w:t>
@@ -4879,15 +5014,32 @@
                 <w:szCs w:val="20"/>
               </w:rPr>
             </w:pPr>
+            <w:proofErr w:type="spellStart"/>
             <w:r>
               <w:rPr>
                 <w:b/>
                 <w:bCs/>
               </w:rPr>
-              <w:t xml:space="preserve">Codice_Prenotazione </w:t>
-            </w:r>
-            <w:r>
-              <w:t>(Integer)</w:t>
+              <w:t>Codice_Prenotazione</w:t>
+            </w:r>
+            <w:proofErr w:type="spellEnd"/>
+            <w:r>
+              <w:rPr>
+                <w:b/>
+                <w:bCs/>
+              </w:rPr>
+              <w:t xml:space="preserve"> </w:t>
+            </w:r>
+            <w:r>
+              <w:t>(</w:t>
+            </w:r>
+            <w:proofErr w:type="spellStart"/>
+            <w:r>
+              <w:t>Integer</w:t>
+            </w:r>
+            <w:proofErr w:type="spellEnd"/>
+            <w:r>
+              <w:t>)</w:t>
             </w:r>
             <w:r>
               <w:t xml:space="preserve"> [1]</w:t>
@@ -4969,7 +5121,15 @@
               <w:t xml:space="preserve">Nome </w:t>
             </w:r>
             <w:r>
-              <w:t xml:space="preserve">(String) [1]: </w:t>
+              <w:t>(</w:t>
+            </w:r>
+            <w:proofErr w:type="spellStart"/>
+            <w:r>
+              <w:t>String</w:t>
+            </w:r>
+            <w:proofErr w:type="spellEnd"/>
+            <w:r>
+              <w:t xml:space="preserve">) [1]: </w:t>
             </w:r>
             <w:r>
               <w:rPr>
@@ -4995,7 +5155,15 @@
               <w:t xml:space="preserve">Cognome </w:t>
             </w:r>
             <w:r>
-              <w:t xml:space="preserve">(String) [1]: </w:t>
+              <w:t>(</w:t>
+            </w:r>
+            <w:proofErr w:type="spellStart"/>
+            <w:r>
+              <w:t>String</w:t>
+            </w:r>
+            <w:proofErr w:type="spellEnd"/>
+            <w:r>
+              <w:t xml:space="preserve">) [1]: </w:t>
             </w:r>
             <w:r>
               <w:rPr>
@@ -5009,6 +5177,7 @@
             <w:pPr>
               <w:cnfStyle w:val="000000100000" w:firstRow="0" w:lastRow="0" w:firstColumn="0" w:lastColumn="0" w:oddVBand="0" w:evenVBand="0" w:oddHBand="1" w:evenHBand="0" w:firstRowFirstColumn="0" w:firstRowLastColumn="0" w:lastRowFirstColumn="0" w:lastRowLastColumn="0"/>
             </w:pPr>
+            <w:proofErr w:type="spellStart"/>
             <w:r>
               <w:rPr>
                 <w:b/>
@@ -5016,8 +5185,17 @@
               </w:rPr>
               <w:t>ID_Cameriere</w:t>
             </w:r>
-            <w:r>
-              <w:t xml:space="preserve"> (Integer) [1]: </w:t>
+            <w:proofErr w:type="spellEnd"/>
+            <w:r>
+              <w:t xml:space="preserve"> (</w:t>
+            </w:r>
+            <w:proofErr w:type="spellStart"/>
+            <w:r>
+              <w:t>Integer</w:t>
+            </w:r>
+            <w:proofErr w:type="spellEnd"/>
+            <w:r>
+              <w:t xml:space="preserve">) [1]: </w:t>
             </w:r>
             <w:r>
               <w:rPr>
@@ -5090,7 +5268,15 @@
               <w:t>Nome</w:t>
             </w:r>
             <w:r>
-              <w:t xml:space="preserve"> (String) [1]: </w:t>
+              <w:t xml:space="preserve"> (</w:t>
+            </w:r>
+            <w:proofErr w:type="spellStart"/>
+            <w:r>
+              <w:t>String</w:t>
+            </w:r>
+            <w:proofErr w:type="spellEnd"/>
+            <w:r>
+              <w:t xml:space="preserve">) [1]: </w:t>
             </w:r>
             <w:r>
               <w:rPr>
@@ -5116,7 +5302,15 @@
               <w:t xml:space="preserve">Cognome </w:t>
             </w:r>
             <w:r>
-              <w:t>(String) [1]:</w:t>
+              <w:t>(</w:t>
+            </w:r>
+            <w:proofErr w:type="spellStart"/>
+            <w:r>
+              <w:t>String</w:t>
+            </w:r>
+            <w:proofErr w:type="spellEnd"/>
+            <w:r>
+              <w:t>) [1]:</w:t>
             </w:r>
             <w:r>
               <w:rPr>
@@ -5134,6 +5328,7 @@
                 <w:szCs w:val="20"/>
               </w:rPr>
             </w:pPr>
+            <w:proofErr w:type="spellStart"/>
             <w:r>
               <w:rPr>
                 <w:b/>
@@ -5141,8 +5336,25 @@
               </w:rPr>
               <w:t>Numero_Tel</w:t>
             </w:r>
-            <w:r>
-              <w:t xml:space="preserve"> (String) [0..1]:</w:t>
+            <w:proofErr w:type="spellEnd"/>
+            <w:r>
+              <w:t xml:space="preserve"> (</w:t>
+            </w:r>
+            <w:proofErr w:type="spellStart"/>
+            <w:r>
+              <w:t>String</w:t>
+            </w:r>
+            <w:proofErr w:type="spellEnd"/>
+            <w:r>
+              <w:t>) [</w:t>
+            </w:r>
+            <w:proofErr w:type="gramStart"/>
+            <w:r>
+              <w:t>0..</w:t>
+            </w:r>
+            <w:proofErr w:type="gramEnd"/>
+            <w:r>
+              <w:t>1]:</w:t>
             </w:r>
             <w:r>
               <w:t xml:space="preserve"> </w:t>
@@ -5163,15 +5375,32 @@
                 <w:szCs w:val="20"/>
               </w:rPr>
             </w:pPr>
+            <w:proofErr w:type="spellStart"/>
             <w:r>
               <w:rPr>
                 <w:b/>
                 <w:bCs/>
               </w:rPr>
-              <w:t xml:space="preserve">Numero_ID_Card </w:t>
-            </w:r>
-            <w:r>
-              <w:t xml:space="preserve">(String) [1]: </w:t>
+              <w:t>Numero_ID_Card</w:t>
+            </w:r>
+            <w:proofErr w:type="spellEnd"/>
+            <w:r>
+              <w:rPr>
+                <w:b/>
+                <w:bCs/>
+              </w:rPr>
+              <w:t xml:space="preserve"> </w:t>
+            </w:r>
+            <w:r>
+              <w:t>(</w:t>
+            </w:r>
+            <w:proofErr w:type="spellStart"/>
+            <w:r>
+              <w:t>String</w:t>
+            </w:r>
+            <w:proofErr w:type="spellEnd"/>
+            <w:r>
+              <w:t xml:space="preserve">) [1]: </w:t>
             </w:r>
             <w:r>
               <w:rPr>
@@ -5310,15 +5539,24 @@
                 <w:b/>
                 <w:bCs/>
               </w:rPr>
-              <w:t>Ristorante [1</w:t>
-            </w:r>
+              <w:t>Ristorante [</w:t>
+            </w:r>
+            <w:proofErr w:type="gramStart"/>
             <w:r>
               <w:rPr>
                 <w:b/>
                 <w:bCs/>
               </w:rPr>
+              <w:t>1</w:t>
+            </w:r>
+            <w:r>
+              <w:rPr>
+                <w:b/>
+                <w:bCs/>
+              </w:rPr>
               <w:t>..</w:t>
             </w:r>
+            <w:proofErr w:type="gramEnd"/>
             <w:r>
               <w:rPr>
                 <w:b/>
@@ -5481,7 +5719,23 @@
                 <w:b/>
                 <w:bCs/>
               </w:rPr>
-              <w:t xml:space="preserve">Sala [1..*] </w:t>
+              <w:t>Sala [</w:t>
+            </w:r>
+            <w:proofErr w:type="gramStart"/>
+            <w:r>
+              <w:rPr>
+                <w:b/>
+                <w:bCs/>
+              </w:rPr>
+              <w:t>1..</w:t>
+            </w:r>
+            <w:proofErr w:type="gramEnd"/>
+            <w:r>
+              <w:rPr>
+                <w:b/>
+                <w:bCs/>
+              </w:rPr>
+              <w:t xml:space="preserve">*] </w:t>
             </w:r>
             <w:r>
               <w:rPr>
@@ -5629,7 +5883,23 @@
                 <w:b/>
                 <w:bCs/>
               </w:rPr>
-              <w:t xml:space="preserve">Tavolo [0..*] </w:t>
+              <w:t>Tavolo [</w:t>
+            </w:r>
+            <w:proofErr w:type="gramStart"/>
+            <w:r>
+              <w:rPr>
+                <w:b/>
+                <w:bCs/>
+              </w:rPr>
+              <w:t>0..</w:t>
+            </w:r>
+            <w:proofErr w:type="gramEnd"/>
+            <w:r>
+              <w:rPr>
+                <w:b/>
+                <w:bCs/>
+              </w:rPr>
+              <w:t xml:space="preserve">*] </w:t>
             </w:r>
             <w:r>
               <w:rPr>
@@ -5668,7 +5938,23 @@
                 <w:b/>
                 <w:bCs/>
               </w:rPr>
-              <w:t xml:space="preserve">Tavolo [0..*] </w:t>
+              <w:t>Tavolo [</w:t>
+            </w:r>
+            <w:proofErr w:type="gramStart"/>
+            <w:r>
+              <w:rPr>
+                <w:b/>
+                <w:bCs/>
+              </w:rPr>
+              <w:t>0..</w:t>
+            </w:r>
+            <w:proofErr w:type="gramEnd"/>
+            <w:r>
+              <w:rPr>
+                <w:b/>
+                <w:bCs/>
+              </w:rPr>
+              <w:t xml:space="preserve">*] </w:t>
             </w:r>
             <w:r>
               <w:rPr>
@@ -5711,12 +5997,21 @@
                 <w:bCs/>
               </w:rPr>
             </w:pPr>
+            <w:proofErr w:type="spellStart"/>
             <w:r>
               <w:rPr>
                 <w:b/>
                 <w:bCs/>
               </w:rPr>
-              <w:t>TavoliAdiacenti:</w:t>
+              <w:t>TavoliAdiacenti</w:t>
+            </w:r>
+            <w:proofErr w:type="spellEnd"/>
+            <w:r>
+              <w:rPr>
+                <w:b/>
+                <w:bCs/>
+              </w:rPr>
+              <w:t>:</w:t>
             </w:r>
           </w:p>
           <w:p>
@@ -5727,6 +6022,7 @@
                 <w:szCs w:val="20"/>
               </w:rPr>
             </w:pPr>
+            <w:proofErr w:type="spellStart"/>
             <w:r>
               <w:rPr>
                 <w:sz w:val="22"/>
@@ -5734,18 +6030,28 @@
               </w:rPr>
               <w:t>ID_Tavolo</w:t>
             </w:r>
+            <w:proofErr w:type="spellEnd"/>
             <w:r>
               <w:rPr>
                 <w:sz w:val="22"/>
                 <w:szCs w:val="20"/>
               </w:rPr>
-              <w:t>: Integer</w:t>
-            </w:r>
+              <w:t xml:space="preserve">: </w:t>
+            </w:r>
+            <w:proofErr w:type="spellStart"/>
             <w:r>
               <w:rPr>
                 <w:sz w:val="22"/>
                 <w:szCs w:val="20"/>
               </w:rPr>
+              <w:t>Integer</w:t>
+            </w:r>
+            <w:proofErr w:type="spellEnd"/>
+            <w:r>
+              <w:rPr>
+                <w:sz w:val="22"/>
+                <w:szCs w:val="20"/>
+              </w:rPr>
               <w:t xml:space="preserve"> [1]</w:t>
             </w:r>
           </w:p>
@@ -5757,6 +6063,7 @@
                 <w:szCs w:val="20"/>
               </w:rPr>
             </w:pPr>
+            <w:proofErr w:type="spellStart"/>
             <w:r>
               <w:rPr>
                 <w:sz w:val="22"/>
@@ -5764,13 +6071,23 @@
               </w:rPr>
               <w:t>ID_Tavolo_Adiacente</w:t>
             </w:r>
+            <w:proofErr w:type="spellEnd"/>
             <w:r>
               <w:rPr>
                 <w:sz w:val="22"/>
                 <w:szCs w:val="20"/>
               </w:rPr>
-              <w:t>: Integer</w:t>
-            </w:r>
+              <w:t xml:space="preserve">: </w:t>
+            </w:r>
+            <w:proofErr w:type="spellStart"/>
+            <w:r>
+              <w:rPr>
+                <w:sz w:val="22"/>
+                <w:szCs w:val="20"/>
+              </w:rPr>
+              <w:t>Integer</w:t>
+            </w:r>
+            <w:proofErr w:type="spellEnd"/>
             <w:r>
               <w:rPr>
                 <w:sz w:val="22"/>
@@ -5825,6 +6142,7 @@
               </w:rPr>
               <w:t>Tavolo [</w:t>
             </w:r>
+            <w:proofErr w:type="gramStart"/>
             <w:r>
               <w:rPr>
                 <w:b/>
@@ -5837,7 +6155,15 @@
                 <w:b/>
                 <w:bCs/>
               </w:rPr>
-              <w:t>..*]</w:t>
+              <w:t>..</w:t>
+            </w:r>
+            <w:proofErr w:type="gramEnd"/>
+            <w:r>
+              <w:rPr>
+                <w:b/>
+                <w:bCs/>
+              </w:rPr>
+              <w:t>*]</w:t>
             </w:r>
             <w:r>
               <w:rPr>
@@ -5966,7 +6292,23 @@
                 <w:b/>
                 <w:bCs/>
               </w:rPr>
-              <w:t xml:space="preserve">Tavolata [1..*] </w:t>
+              <w:t>Tavolata [</w:t>
+            </w:r>
+            <w:proofErr w:type="gramStart"/>
+            <w:r>
+              <w:rPr>
+                <w:b/>
+                <w:bCs/>
+              </w:rPr>
+              <w:t>1..</w:t>
+            </w:r>
+            <w:proofErr w:type="gramEnd"/>
+            <w:r>
+              <w:rPr>
+                <w:b/>
+                <w:bCs/>
+              </w:rPr>
+              <w:t xml:space="preserve">*] </w:t>
             </w:r>
             <w:r>
               <w:rPr>
@@ -6025,7 +6367,23 @@
                 <w:b/>
                 <w:bCs/>
               </w:rPr>
-              <w:t xml:space="preserve">[1..*] </w:t>
+              <w:t>[</w:t>
+            </w:r>
+            <w:proofErr w:type="gramStart"/>
+            <w:r>
+              <w:rPr>
+                <w:b/>
+                <w:bCs/>
+              </w:rPr>
+              <w:t>1..</w:t>
+            </w:r>
+            <w:proofErr w:type="gramEnd"/>
+            <w:r>
+              <w:rPr>
+                <w:b/>
+                <w:bCs/>
+              </w:rPr>
+              <w:t xml:space="preserve">*] </w:t>
             </w:r>
             <w:r>
               <w:rPr>
@@ -6084,12 +6442,37 @@
                 <w:szCs w:val="20"/>
               </w:rPr>
             </w:pPr>
+            <w:proofErr w:type="spellStart"/>
             <w:r>
               <w:rPr>
                 <w:sz w:val="22"/>
                 <w:szCs w:val="20"/>
               </w:rPr>
-              <w:t>ID_Cameriere: Integer [1]</w:t>
+              <w:t>ID_Cameriere</w:t>
+            </w:r>
+            <w:proofErr w:type="spellEnd"/>
+            <w:r>
+              <w:rPr>
+                <w:sz w:val="22"/>
+                <w:szCs w:val="20"/>
+              </w:rPr>
+              <w:t xml:space="preserve">: </w:t>
+            </w:r>
+            <w:proofErr w:type="spellStart"/>
+            <w:r>
+              <w:rPr>
+                <w:sz w:val="22"/>
+                <w:szCs w:val="20"/>
+              </w:rPr>
+              <w:t>Integer</w:t>
+            </w:r>
+            <w:proofErr w:type="spellEnd"/>
+            <w:r>
+              <w:rPr>
+                <w:sz w:val="22"/>
+                <w:szCs w:val="20"/>
+              </w:rPr>
+              <w:t xml:space="preserve"> [1]</w:t>
             </w:r>
           </w:p>
           <w:p>
@@ -6100,12 +6483,37 @@
                 <w:szCs w:val="20"/>
               </w:rPr>
             </w:pPr>
+            <w:proofErr w:type="spellStart"/>
             <w:r>
               <w:rPr>
                 <w:sz w:val="22"/>
                 <w:szCs w:val="20"/>
               </w:rPr>
-              <w:t>Codice_Prenotazione: Integer [1]</w:t>
+              <w:t>Codice_Prenotazione</w:t>
+            </w:r>
+            <w:proofErr w:type="spellEnd"/>
+            <w:r>
+              <w:rPr>
+                <w:sz w:val="22"/>
+                <w:szCs w:val="20"/>
+              </w:rPr>
+              <w:t xml:space="preserve">: </w:t>
+            </w:r>
+            <w:proofErr w:type="spellStart"/>
+            <w:r>
+              <w:rPr>
+                <w:sz w:val="22"/>
+                <w:szCs w:val="20"/>
+              </w:rPr>
+              <w:t>Integer</w:t>
+            </w:r>
+            <w:proofErr w:type="spellEnd"/>
+            <w:r>
+              <w:rPr>
+                <w:sz w:val="22"/>
+                <w:szCs w:val="20"/>
+              </w:rPr>
+              <w:t xml:space="preserve"> [1]</w:t>
             </w:r>
           </w:p>
         </w:tc>
@@ -6148,7 +6556,23 @@
                 <w:b/>
                 <w:bCs/>
               </w:rPr>
-              <w:t xml:space="preserve">Tavolata [1..*] </w:t>
+              <w:t>Tavolata [</w:t>
+            </w:r>
+            <w:proofErr w:type="gramStart"/>
+            <w:r>
+              <w:rPr>
+                <w:b/>
+                <w:bCs/>
+              </w:rPr>
+              <w:t>1..</w:t>
+            </w:r>
+            <w:proofErr w:type="gramEnd"/>
+            <w:r>
+              <w:rPr>
+                <w:b/>
+                <w:bCs/>
+              </w:rPr>
+              <w:t xml:space="preserve">*] </w:t>
             </w:r>
             <w:r>
               <w:rPr>
@@ -6191,7 +6615,23 @@
                 <w:b/>
                 <w:bCs/>
               </w:rPr>
-              <w:t xml:space="preserve">Cliente [1..*] </w:t>
+              <w:t>Cliente [</w:t>
+            </w:r>
+            <w:proofErr w:type="gramStart"/>
+            <w:r>
+              <w:rPr>
+                <w:b/>
+                <w:bCs/>
+              </w:rPr>
+              <w:t>1..</w:t>
+            </w:r>
+            <w:proofErr w:type="gramEnd"/>
+            <w:r>
+              <w:rPr>
+                <w:b/>
+                <w:bCs/>
+              </w:rPr>
+              <w:t xml:space="preserve">*] </w:t>
             </w:r>
             <w:r>
               <w:rPr>
@@ -6250,12 +6690,37 @@
                 <w:szCs w:val="20"/>
               </w:rPr>
             </w:pPr>
+            <w:proofErr w:type="spellStart"/>
             <w:r>
               <w:rPr>
                 <w:sz w:val="22"/>
                 <w:szCs w:val="20"/>
               </w:rPr>
-              <w:t>Codice_Prenotazione: Integer [1]</w:t>
+              <w:t>Codice_Prenotazione</w:t>
+            </w:r>
+            <w:proofErr w:type="spellEnd"/>
+            <w:r>
+              <w:rPr>
+                <w:sz w:val="22"/>
+                <w:szCs w:val="20"/>
+              </w:rPr>
+              <w:t xml:space="preserve">: </w:t>
+            </w:r>
+            <w:proofErr w:type="spellStart"/>
+            <w:r>
+              <w:rPr>
+                <w:sz w:val="22"/>
+                <w:szCs w:val="20"/>
+              </w:rPr>
+              <w:t>Integer</w:t>
+            </w:r>
+            <w:proofErr w:type="spellEnd"/>
+            <w:r>
+              <w:rPr>
+                <w:sz w:val="22"/>
+                <w:szCs w:val="20"/>
+              </w:rPr>
+              <w:t xml:space="preserve"> [1]</w:t>
             </w:r>
           </w:p>
           <w:p>
@@ -6266,12 +6731,37 @@
                 <w:szCs w:val="20"/>
               </w:rPr>
             </w:pPr>
+            <w:proofErr w:type="spellStart"/>
             <w:r>
               <w:rPr>
                 <w:sz w:val="22"/>
                 <w:szCs w:val="20"/>
               </w:rPr>
-              <w:t>Numero_ID: String [1]</w:t>
+              <w:t>Numero_ID</w:t>
+            </w:r>
+            <w:proofErr w:type="spellEnd"/>
+            <w:r>
+              <w:rPr>
+                <w:sz w:val="22"/>
+                <w:szCs w:val="20"/>
+              </w:rPr>
+              <w:t xml:space="preserve">: </w:t>
+            </w:r>
+            <w:proofErr w:type="spellStart"/>
+            <w:r>
+              <w:rPr>
+                <w:sz w:val="22"/>
+                <w:szCs w:val="20"/>
+              </w:rPr>
+              <w:t>String</w:t>
+            </w:r>
+            <w:proofErr w:type="spellEnd"/>
+            <w:r>
+              <w:rPr>
+                <w:sz w:val="22"/>
+                <w:szCs w:val="20"/>
+              </w:rPr>
+              <w:t xml:space="preserve"> [1]</w:t>
             </w:r>
           </w:p>
         </w:tc>
@@ -6360,7 +6850,23 @@
                 <w:b/>
                 <w:bCs/>
               </w:rPr>
-              <w:t xml:space="preserve">Ristorante [1..*] </w:t>
+              <w:t>Ristorante [</w:t>
+            </w:r>
+            <w:proofErr w:type="gramStart"/>
+            <w:r>
+              <w:rPr>
+                <w:b/>
+                <w:bCs/>
+              </w:rPr>
+              <w:t>1..</w:t>
+            </w:r>
+            <w:proofErr w:type="gramEnd"/>
+            <w:r>
+              <w:rPr>
+                <w:b/>
+                <w:bCs/>
+              </w:rPr>
+              <w:t xml:space="preserve">*] </w:t>
             </w:r>
             <w:r>
               <w:rPr>
@@ -6496,6 +7002,7 @@
             <w:tcW w:w="3093" w:type="dxa"/>
           </w:tcPr>
           <w:p>
+            <w:proofErr w:type="spellStart"/>
             <w:r>
               <w:t>unique</w:t>
             </w:r>
@@ -6505,6 +7012,7 @@
             <w:r>
               <w:t>nome_ristorante</w:t>
             </w:r>
+            <w:proofErr w:type="spellEnd"/>
           </w:p>
         </w:tc>
         <w:tc>
@@ -6515,9 +7023,11 @@
             <w:pPr>
               <w:cnfStyle w:val="000000100000" w:firstRow="0" w:lastRow="0" w:firstColumn="0" w:lastColumn="0" w:oddVBand="0" w:evenVBand="0" w:oddHBand="1" w:evenHBand="0" w:firstRowFirstColumn="0" w:firstRowLastColumn="0" w:lastRowFirstColumn="0" w:lastRowLastColumn="0"/>
             </w:pPr>
+            <w:proofErr w:type="spellStart"/>
             <w:r>
               <w:t>Intrarelazionale</w:t>
             </w:r>
+            <w:proofErr w:type="spellEnd"/>
           </w:p>
         </w:tc>
         <w:tc>
@@ -6565,9 +7075,11 @@
             <w:tcW w:w="3093" w:type="dxa"/>
           </w:tcPr>
           <w:p>
+            <w:proofErr w:type="spellStart"/>
             <w:r>
               <w:t>avventori_positivo</w:t>
             </w:r>
+            <w:proofErr w:type="spellEnd"/>
           </w:p>
         </w:tc>
         <w:tc>
@@ -6620,9 +7132,11 @@
             <w:tcW w:w="3093" w:type="dxa"/>
           </w:tcPr>
           <w:p>
+            <w:proofErr w:type="spellStart"/>
             <w:r>
               <w:t>ck_only_numbers</w:t>
             </w:r>
+            <w:proofErr w:type="spellEnd"/>
           </w:p>
         </w:tc>
         <w:tc>
@@ -6649,6 +7163,7 @@
             <w:r>
               <w:t xml:space="preserve">Impedisce l’inserimento di valori che non siano numeri per l’attributo </w:t>
             </w:r>
+            <w:proofErr w:type="spellStart"/>
             <w:r>
               <w:rPr>
                 <w:i/>
@@ -6656,6 +7171,7 @@
               </w:rPr>
               <w:t>Numero_Tel</w:t>
             </w:r>
+            <w:proofErr w:type="spellEnd"/>
             <w:r>
               <w:t xml:space="preserve"> di </w:t>
             </w:r>
@@ -6683,9 +7199,11 @@
             <w:tcW w:w="3093" w:type="dxa"/>
           </w:tcPr>
           <w:p>
+            <w:proofErr w:type="spellStart"/>
             <w:r>
               <w:t>ck_lunghezza_id</w:t>
             </w:r>
+            <w:proofErr w:type="spellEnd"/>
           </w:p>
         </w:tc>
         <w:tc>
@@ -6728,9 +7246,11 @@
             <w:tcW w:w="3093" w:type="dxa"/>
           </w:tcPr>
           <w:p>
+            <w:proofErr w:type="spellStart"/>
             <w:r>
               <w:t>unique_numero_tel</w:t>
             </w:r>
+            <w:proofErr w:type="spellEnd"/>
           </w:p>
         </w:tc>
         <w:tc>
@@ -6741,9 +7261,11 @@
             <w:pPr>
               <w:cnfStyle w:val="000000100000" w:firstRow="0" w:lastRow="0" w:firstColumn="0" w:lastColumn="0" w:oddVBand="0" w:evenVBand="0" w:oddHBand="1" w:evenHBand="0" w:firstRowFirstColumn="0" w:firstRowLastColumn="0" w:lastRowFirstColumn="0" w:lastRowLastColumn="0"/>
             </w:pPr>
+            <w:proofErr w:type="spellStart"/>
             <w:r>
               <w:t>Intrarelazionale</w:t>
             </w:r>
+            <w:proofErr w:type="spellEnd"/>
           </w:p>
         </w:tc>
         <w:tc>
@@ -6787,9 +7309,11 @@
             <w:tcW w:w="3093" w:type="dxa"/>
           </w:tcPr>
           <w:p>
+            <w:proofErr w:type="spellStart"/>
             <w:r>
               <w:t>check_adiacenza_stesso_tavolo</w:t>
             </w:r>
+            <w:proofErr w:type="spellEnd"/>
           </w:p>
         </w:tc>
         <w:tc>
@@ -6801,8 +7325,13 @@
               <w:cnfStyle w:val="000000000000" w:firstRow="0" w:lastRow="0" w:firstColumn="0" w:lastColumn="0" w:oddVBand="0" w:evenVBand="0" w:oddHBand="0" w:evenHBand="0" w:firstRowFirstColumn="0" w:firstRowLastColumn="0" w:lastRowFirstColumn="0" w:lastRowLastColumn="0"/>
             </w:pPr>
             <w:r>
-              <w:t>N-upla</w:t>
-            </w:r>
+              <w:t>N-</w:t>
+            </w:r>
+            <w:proofErr w:type="spellStart"/>
+            <w:r>
+              <w:t>upla</w:t>
+            </w:r>
+            <w:proofErr w:type="spellEnd"/>
           </w:p>
         </w:tc>
         <w:tc>
@@ -6842,9 +7371,11 @@
             <w:tcW w:w="3093" w:type="dxa"/>
           </w:tcPr>
           <w:p>
+            <w:proofErr w:type="spellStart"/>
             <w:r>
               <w:t>check_cameriere_ristorante</w:t>
             </w:r>
+            <w:proofErr w:type="spellEnd"/>
           </w:p>
         </w:tc>
         <w:tc>
@@ -6855,9 +7386,11 @@
             <w:pPr>
               <w:cnfStyle w:val="000000100000" w:firstRow="0" w:lastRow="0" w:firstColumn="0" w:lastColumn="0" w:oddVBand="0" w:evenVBand="0" w:oddHBand="1" w:evenHBand="0" w:firstRowFirstColumn="0" w:firstRowLastColumn="0" w:lastRowFirstColumn="0" w:lastRowLastColumn="0"/>
             </w:pPr>
+            <w:proofErr w:type="spellStart"/>
             <w:r>
               <w:t>Interrelazionale</w:t>
             </w:r>
+            <w:proofErr w:type="spellEnd"/>
           </w:p>
         </w:tc>
         <w:tc>
@@ -6904,9 +7437,11 @@
             <w:tcW w:w="3093" w:type="dxa"/>
           </w:tcPr>
           <w:p>
+            <w:proofErr w:type="spellStart"/>
             <w:r>
               <w:t>check_date</w:t>
             </w:r>
+            <w:proofErr w:type="spellEnd"/>
           </w:p>
         </w:tc>
         <w:tc>
@@ -6917,9 +7452,11 @@
             <w:pPr>
               <w:cnfStyle w:val="000000000000" w:firstRow="0" w:lastRow="0" w:firstColumn="0" w:lastColumn="0" w:oddVBand="0" w:evenVBand="0" w:oddHBand="0" w:evenHBand="0" w:firstRowFirstColumn="0" w:firstRowLastColumn="0" w:lastRowFirstColumn="0" w:lastRowLastColumn="0"/>
             </w:pPr>
+            <w:proofErr w:type="spellStart"/>
             <w:r>
               <w:t>Interrelazionale</w:t>
             </w:r>
+            <w:proofErr w:type="spellEnd"/>
           </w:p>
         </w:tc>
         <w:tc>
@@ -6969,9 +7506,11 @@
             <w:tcW w:w="3093" w:type="dxa"/>
           </w:tcPr>
           <w:p>
+            <w:proofErr w:type="spellStart"/>
             <w:r>
               <w:t>check_max_avventori</w:t>
             </w:r>
+            <w:proofErr w:type="spellEnd"/>
           </w:p>
         </w:tc>
         <w:tc>
@@ -6982,9 +7521,11 @@
             <w:pPr>
               <w:cnfStyle w:val="000000100000" w:firstRow="0" w:lastRow="0" w:firstColumn="0" w:lastColumn="0" w:oddVBand="0" w:evenVBand="0" w:oddHBand="1" w:evenHBand="0" w:firstRowFirstColumn="0" w:firstRowLastColumn="0" w:lastRowFirstColumn="0" w:lastRowLastColumn="0"/>
             </w:pPr>
+            <w:proofErr w:type="spellStart"/>
             <w:r>
               <w:t>Interrelazionale</w:t>
             </w:r>
+            <w:proofErr w:type="spellEnd"/>
           </w:p>
         </w:tc>
         <w:tc>
@@ -7031,9 +7572,11 @@
             <w:tcW w:w="3093" w:type="dxa"/>
           </w:tcPr>
           <w:p>
+            <w:proofErr w:type="spellStart"/>
             <w:r>
               <w:t>check_tavoli_sale</w:t>
             </w:r>
+            <w:proofErr w:type="spellEnd"/>
           </w:p>
         </w:tc>
         <w:tc>
@@ -7044,9 +7587,11 @@
             <w:pPr>
               <w:cnfStyle w:val="000000000000" w:firstRow="0" w:lastRow="0" w:firstColumn="0" w:lastColumn="0" w:oddVBand="0" w:evenVBand="0" w:oddHBand="0" w:evenHBand="0" w:firstRowFirstColumn="0" w:firstRowLastColumn="0" w:lastRowFirstColumn="0" w:lastRowLastColumn="0"/>
             </w:pPr>
+            <w:proofErr w:type="spellStart"/>
             <w:r>
               <w:t>Interrelazionale</w:t>
             </w:r>
+            <w:proofErr w:type="spellEnd"/>
           </w:p>
         </w:tc>
         <w:tc>
@@ -7076,6 +7621,7 @@
             <w:r>
               <w:t>/</w:t>
             </w:r>
+            <w:proofErr w:type="spellStart"/>
             <w:r>
               <w:t>N</w:t>
             </w:r>
@@ -7088,6 +7634,7 @@
             <w:r>
               <w:t>amerieri</w:t>
             </w:r>
+            <w:proofErr w:type="spellEnd"/>
           </w:p>
         </w:tc>
         <w:tc>
@@ -7177,6 +7724,7 @@
             <w:r>
               <w:t xml:space="preserve">Si ottiene sommando gli attributi </w:t>
             </w:r>
+            <w:proofErr w:type="spellStart"/>
             <w:r>
               <w:rPr>
                 <w:i/>
@@ -7191,6 +7739,7 @@
               </w:rPr>
               <w:t>i</w:t>
             </w:r>
+            <w:proofErr w:type="spellEnd"/>
             <w:r>
               <w:t xml:space="preserve"> di tutti i </w:t>
             </w:r>
@@ -7297,8 +7846,13 @@
           </w:tcPr>
           <w:p>
             <w:r>
-              <w:t>/Numero_Tavoli</w:t>
-            </w:r>
+              <w:t>/</w:t>
+            </w:r>
+            <w:proofErr w:type="spellStart"/>
+            <w:r>
+              <w:t>Numero_Tavoli</w:t>
+            </w:r>
+            <w:proofErr w:type="spellEnd"/>
           </w:p>
         </w:tc>
         <w:tc>
@@ -7359,8 +7913,13 @@
           </w:tcPr>
           <w:p>
             <w:r>
-              <w:t>/Numero_Clienti</w:t>
-            </w:r>
+              <w:t>/</w:t>
+            </w:r>
+            <w:proofErr w:type="spellStart"/>
+            <w:r>
+              <w:t>Numero_Clienti</w:t>
+            </w:r>
+            <w:proofErr w:type="spellEnd"/>
           </w:p>
         </w:tc>
         <w:tc>
@@ -7511,14 +8070,32 @@
       <w:r>
         <w:t>(</w:t>
       </w:r>
+      <w:proofErr w:type="spellStart"/>
       <w:r>
         <w:rPr>
           <w:u w:val="single"/>
         </w:rPr>
         <w:t>ID_Ristorante</w:t>
       </w:r>
-      <w:r>
-        <w:t>, Nome_Ristorante, Numero_Camerieri, Capienza)</w:t>
+      <w:proofErr w:type="spellEnd"/>
+      <w:r>
+        <w:t xml:space="preserve">, </w:t>
+      </w:r>
+      <w:proofErr w:type="spellStart"/>
+      <w:r>
+        <w:t>Nome_Ristorante</w:t>
+      </w:r>
+      <w:proofErr w:type="spellEnd"/>
+      <w:r>
+        <w:t xml:space="preserve">, </w:t>
+      </w:r>
+      <w:proofErr w:type="spellStart"/>
+      <w:r>
+        <w:t>Numero_Camerieri</w:t>
+      </w:r>
+      <w:proofErr w:type="spellEnd"/>
+      <w:r>
+        <w:t>, Capienza)</w:t>
       </w:r>
     </w:p>
     <w:p>
@@ -7556,15 +8133,34 @@
       <w:r>
         <w:t>(</w:t>
       </w:r>
+      <w:proofErr w:type="spellStart"/>
       <w:r>
         <w:rPr>
           <w:u w:val="single"/>
         </w:rPr>
         <w:t>ID_Sala</w:t>
       </w:r>
-      <w:r>
-        <w:t xml:space="preserve">, Nome_Sala, Numero_Tavoli, Capienza, </w:t>
-      </w:r>
+      <w:proofErr w:type="spellEnd"/>
+      <w:r>
+        <w:t xml:space="preserve">, </w:t>
+      </w:r>
+      <w:proofErr w:type="spellStart"/>
+      <w:r>
+        <w:t>Nome_Sala</w:t>
+      </w:r>
+      <w:proofErr w:type="spellEnd"/>
+      <w:r>
+        <w:t xml:space="preserve">, </w:t>
+      </w:r>
+      <w:proofErr w:type="spellStart"/>
+      <w:r>
+        <w:t>Numero_Tavoli</w:t>
+      </w:r>
+      <w:proofErr w:type="spellEnd"/>
+      <w:r>
+        <w:t xml:space="preserve">, Capienza, </w:t>
+      </w:r>
+      <w:proofErr w:type="spellStart"/>
       <w:r>
         <w:rPr>
           <w:i/>
@@ -7572,6 +8168,7 @@
         </w:rPr>
         <w:t>ID_Ristorante</w:t>
       </w:r>
+      <w:proofErr w:type="spellEnd"/>
       <w:r>
         <w:t>)</w:t>
       </w:r>
@@ -7588,7 +8185,14 @@
       </w:r>
       <w:r>
         <w:tab/>
-        <w:t xml:space="preserve">ID_Ristorante </w:t>
+      </w:r>
+      <w:proofErr w:type="spellStart"/>
+      <w:r>
+        <w:t>ID_Ristorante</w:t>
+      </w:r>
+      <w:proofErr w:type="spellEnd"/>
+      <w:r>
+        <w:t xml:space="preserve"> </w:t>
       </w:r>
       <w:r>
         <w:rPr>
@@ -7597,8 +8201,13 @@
         <w:t>-&gt;</w:t>
       </w:r>
       <w:r>
-        <w:t xml:space="preserve"> Ristorante.ID_Ristorante</w:t>
-      </w:r>
+        <w:t xml:space="preserve"> </w:t>
+      </w:r>
+      <w:proofErr w:type="spellStart"/>
+      <w:r>
+        <w:t>Ristorante.ID_Ristorante</w:t>
+      </w:r>
+      <w:proofErr w:type="spellEnd"/>
     </w:p>
     <w:p>
       <w:pPr>
@@ -7628,15 +8237,26 @@
       <w:r>
         <w:t>(</w:t>
       </w:r>
+      <w:proofErr w:type="spellStart"/>
       <w:r>
         <w:rPr>
           <w:u w:val="single"/>
         </w:rPr>
         <w:t>Codice_Tavolo</w:t>
       </w:r>
-      <w:r>
-        <w:t xml:space="preserve">, Max_Avventori, </w:t>
-      </w:r>
+      <w:proofErr w:type="spellEnd"/>
+      <w:r>
+        <w:t xml:space="preserve">, </w:t>
+      </w:r>
+      <w:proofErr w:type="spellStart"/>
+      <w:r>
+        <w:t>Max_Avventori</w:t>
+      </w:r>
+      <w:proofErr w:type="spellEnd"/>
+      <w:r>
+        <w:t xml:space="preserve">, </w:t>
+      </w:r>
+      <w:proofErr w:type="spellStart"/>
       <w:r>
         <w:rPr>
           <w:i/>
@@ -7644,6 +8264,7 @@
         </w:rPr>
         <w:t>ID_Sala</w:t>
       </w:r>
+      <w:proofErr w:type="spellEnd"/>
       <w:r>
         <w:t>)</w:t>
       </w:r>
@@ -7660,7 +8281,14 @@
       </w:r>
       <w:r>
         <w:tab/>
-        <w:t xml:space="preserve">ID_Sala </w:t>
+      </w:r>
+      <w:proofErr w:type="spellStart"/>
+      <w:r>
+        <w:t>ID_Sala</w:t>
+      </w:r>
+      <w:proofErr w:type="spellEnd"/>
+      <w:r>
+        <w:t xml:space="preserve"> </w:t>
       </w:r>
       <w:r>
         <w:rPr>
@@ -7669,30 +8297,45 @@
         <w:t>-&gt;</w:t>
       </w:r>
       <w:r>
-        <w:t xml:space="preserve"> Sala.ID_Sala</w:t>
-      </w:r>
+        <w:t xml:space="preserve"> </w:t>
+      </w:r>
+      <w:proofErr w:type="spellStart"/>
+      <w:r>
+        <w:t>Sala.ID_Sala</w:t>
+      </w:r>
+      <w:proofErr w:type="spellEnd"/>
     </w:p>
     <w:p>
       <w:pPr>
         <w:spacing w:line="168" w:lineRule="auto"/>
       </w:pPr>
+      <w:proofErr w:type="spellStart"/>
       <w:r>
         <w:rPr>
           <w:b/>
           <w:bCs/>
         </w:rPr>
-        <w:t>TavoliAdiacenti:</w:t>
-      </w:r>
+        <w:t>TavoliAdiacenti</w:t>
+      </w:r>
+      <w:proofErr w:type="spellEnd"/>
       <w:r>
         <w:rPr>
           <w:b/>
           <w:bCs/>
         </w:rPr>
+        <w:t>:</w:t>
+      </w:r>
+      <w:r>
+        <w:rPr>
+          <w:b/>
+          <w:bCs/>
+        </w:rPr>
         <w:tab/>
       </w:r>
       <w:r>
         <w:t>(</w:t>
       </w:r>
+      <w:proofErr w:type="spellStart"/>
       <w:r>
         <w:rPr>
           <w:i/>
@@ -7701,9 +8344,11 @@
         </w:rPr>
         <w:t>ID_Tavolo</w:t>
       </w:r>
+      <w:proofErr w:type="spellEnd"/>
       <w:r>
         <w:t xml:space="preserve">, </w:t>
       </w:r>
+      <w:proofErr w:type="spellStart"/>
       <w:r>
         <w:rPr>
           <w:i/>
@@ -7712,6 +8357,7 @@
         </w:rPr>
         <w:t>ID_Tavolo_Adiacente</w:t>
       </w:r>
+      <w:proofErr w:type="spellEnd"/>
       <w:r>
         <w:t>)</w:t>
       </w:r>
@@ -7728,7 +8374,14 @@
       </w:r>
       <w:r>
         <w:tab/>
-        <w:t xml:space="preserve">ID_Tavolo </w:t>
+      </w:r>
+      <w:proofErr w:type="spellStart"/>
+      <w:r>
+        <w:t>ID_Tavolo</w:t>
+      </w:r>
+      <w:proofErr w:type="spellEnd"/>
+      <w:r>
+        <w:t xml:space="preserve"> </w:t>
       </w:r>
       <w:r>
         <w:rPr>
@@ -7737,8 +8390,13 @@
         <w:t>-&gt;</w:t>
       </w:r>
       <w:r>
-        <w:t xml:space="preserve"> Tavolo.Codice_Tavolo</w:t>
-      </w:r>
+        <w:t xml:space="preserve"> </w:t>
+      </w:r>
+      <w:proofErr w:type="spellStart"/>
+      <w:r>
+        <w:t>Tavolo.Codice_Tavolo</w:t>
+      </w:r>
+      <w:proofErr w:type="spellEnd"/>
     </w:p>
     <w:p>
       <w:pPr>
@@ -7752,7 +8410,14 @@
       </w:r>
       <w:r>
         <w:tab/>
-        <w:t xml:space="preserve">ID_Tavolo_Adiacente </w:t>
+      </w:r>
+      <w:proofErr w:type="spellStart"/>
+      <w:r>
+        <w:t>ID_Tavolo_Adiacente</w:t>
+      </w:r>
+      <w:proofErr w:type="spellEnd"/>
+      <w:r>
+        <w:t xml:space="preserve"> </w:t>
       </w:r>
       <w:r>
         <w:rPr>
@@ -7761,8 +8426,13 @@
         <w:t>-&gt;</w:t>
       </w:r>
       <w:r>
-        <w:t xml:space="preserve"> Tavolo.Codice_Tavolo</w:t>
-      </w:r>
+        <w:t xml:space="preserve"> </w:t>
+      </w:r>
+      <w:proofErr w:type="spellStart"/>
+      <w:r>
+        <w:t>Tavolo.Codice_Tavolo</w:t>
+      </w:r>
+      <w:proofErr w:type="spellEnd"/>
     </w:p>
     <w:p>
       <w:pPr>
@@ -7782,15 +8452,34 @@
         <w:tab/>
         <w:t>(</w:t>
       </w:r>
+      <w:proofErr w:type="spellStart"/>
       <w:r>
         <w:rPr>
           <w:u w:val="single"/>
         </w:rPr>
         <w:t>Codice_Prenotazione</w:t>
       </w:r>
-      <w:r>
-        <w:t xml:space="preserve">, Data_Arrivo, Numero_Clienti, </w:t>
-      </w:r>
+      <w:proofErr w:type="spellEnd"/>
+      <w:r>
+        <w:t xml:space="preserve">, </w:t>
+      </w:r>
+      <w:proofErr w:type="spellStart"/>
+      <w:r>
+        <w:t>Data_Arrivo</w:t>
+      </w:r>
+      <w:proofErr w:type="spellEnd"/>
+      <w:r>
+        <w:t xml:space="preserve">, </w:t>
+      </w:r>
+      <w:proofErr w:type="spellStart"/>
+      <w:r>
+        <w:t>Numero_Clienti</w:t>
+      </w:r>
+      <w:proofErr w:type="spellEnd"/>
+      <w:r>
+        <w:t xml:space="preserve">, </w:t>
+      </w:r>
+      <w:proofErr w:type="spellStart"/>
       <w:r>
         <w:rPr>
           <w:i/>
@@ -7798,6 +8487,7 @@
         </w:rPr>
         <w:t>Codice_Tavolo</w:t>
       </w:r>
+      <w:proofErr w:type="spellEnd"/>
       <w:r>
         <w:t>)</w:t>
       </w:r>
@@ -7814,7 +8504,14 @@
       </w:r>
       <w:r>
         <w:tab/>
-        <w:t xml:space="preserve">Codice_Tavolo </w:t>
+      </w:r>
+      <w:proofErr w:type="spellStart"/>
+      <w:r>
+        <w:t>Codice_Tavolo</w:t>
+      </w:r>
+      <w:proofErr w:type="spellEnd"/>
+      <w:r>
+        <w:t xml:space="preserve"> </w:t>
       </w:r>
       <w:r>
         <w:rPr>
@@ -7823,8 +8520,13 @@
         <w:t>-&gt;</w:t>
       </w:r>
       <w:r>
-        <w:t xml:space="preserve"> Tavolo.Codice_Tavolo</w:t>
-      </w:r>
+        <w:t xml:space="preserve"> </w:t>
+      </w:r>
+      <w:proofErr w:type="spellStart"/>
+      <w:r>
+        <w:t>Tavolo.Codice_Tavolo</w:t>
+      </w:r>
+      <w:proofErr w:type="spellEnd"/>
     </w:p>
     <w:p>
       <w:r>
@@ -7841,14 +8543,24 @@
         <w:tab/>
         <w:t xml:space="preserve">(Nome, Cognome, </w:t>
       </w:r>
+      <w:proofErr w:type="spellStart"/>
       <w:r>
         <w:rPr>
           <w:u w:val="single"/>
         </w:rPr>
         <w:t>Numero_ID_Card</w:t>
       </w:r>
-      <w:r>
-        <w:t>, Numero_Tel)</w:t>
+      <w:proofErr w:type="spellEnd"/>
+      <w:r>
+        <w:t xml:space="preserve">, </w:t>
+      </w:r>
+      <w:proofErr w:type="spellStart"/>
+      <w:r>
+        <w:t>Numero_Tel</w:t>
+      </w:r>
+      <w:proofErr w:type="spellEnd"/>
+      <w:r>
+        <w:t>)</w:t>
       </w:r>
     </w:p>
     <w:p>
@@ -7871,17 +8583,28 @@
       </w:r>
       <w:r>
         <w:tab/>
-        <w:t xml:space="preserve">(Nome, Cognome, Stipendio_Orario, </w:t>
-      </w:r>
+        <w:t xml:space="preserve">(Nome, Cognome, </w:t>
+      </w:r>
+      <w:proofErr w:type="spellStart"/>
+      <w:r>
+        <w:t>Stipendio_Orario</w:t>
+      </w:r>
+      <w:proofErr w:type="spellEnd"/>
+      <w:r>
+        <w:t xml:space="preserve">, </w:t>
+      </w:r>
+      <w:proofErr w:type="spellStart"/>
       <w:r>
         <w:rPr>
           <w:u w:val="single"/>
         </w:rPr>
         <w:t>ID_Cameriere</w:t>
       </w:r>
+      <w:proofErr w:type="spellEnd"/>
       <w:r>
         <w:t xml:space="preserve">, </w:t>
       </w:r>
+      <w:proofErr w:type="spellStart"/>
       <w:r>
         <w:rPr>
           <w:i/>
@@ -7889,6 +8612,7 @@
         </w:rPr>
         <w:t>ID_Ristorante</w:t>
       </w:r>
+      <w:proofErr w:type="spellEnd"/>
       <w:r>
         <w:t>)</w:t>
       </w:r>
@@ -7905,7 +8629,14 @@
       </w:r>
       <w:r>
         <w:tab/>
-        <w:t xml:space="preserve">ID_Ristorante </w:t>
+      </w:r>
+      <w:proofErr w:type="spellStart"/>
+      <w:r>
+        <w:t>ID_Ristorante</w:t>
+      </w:r>
+      <w:proofErr w:type="spellEnd"/>
+      <w:r>
+        <w:t xml:space="preserve"> </w:t>
       </w:r>
       <w:r>
         <w:rPr>
@@ -7914,8 +8645,13 @@
         <w:t>-&gt;</w:t>
       </w:r>
       <w:r>
-        <w:t xml:space="preserve"> Ristorante.ID_Ristorante</w:t>
-      </w:r>
+        <w:t xml:space="preserve"> </w:t>
+      </w:r>
+      <w:proofErr w:type="spellStart"/>
+      <w:r>
+        <w:t>Ristorante.ID_Ristorante</w:t>
+      </w:r>
+      <w:proofErr w:type="spellEnd"/>
     </w:p>
     <w:p>
       <w:pPr>
@@ -7935,6 +8671,7 @@
         <w:tab/>
         <w:t>(</w:t>
       </w:r>
+      <w:proofErr w:type="spellStart"/>
       <w:r>
         <w:rPr>
           <w:i/>
@@ -7943,9 +8680,11 @@
         </w:rPr>
         <w:t>ID_Cameriere</w:t>
       </w:r>
+      <w:proofErr w:type="spellEnd"/>
       <w:r>
         <w:t xml:space="preserve">, </w:t>
       </w:r>
+      <w:proofErr w:type="spellStart"/>
       <w:r>
         <w:rPr>
           <w:i/>
@@ -7954,6 +8693,7 @@
         </w:rPr>
         <w:t>Codice_Prenotazione</w:t>
       </w:r>
+      <w:proofErr w:type="spellEnd"/>
       <w:r>
         <w:t>)</w:t>
       </w:r>
@@ -7970,7 +8710,14 @@
       </w:r>
       <w:r>
         <w:tab/>
-        <w:t xml:space="preserve">ID_Cameriere </w:t>
+      </w:r>
+      <w:proofErr w:type="spellStart"/>
+      <w:r>
+        <w:t>ID_Cameriere</w:t>
+      </w:r>
+      <w:proofErr w:type="spellEnd"/>
+      <w:r>
+        <w:t xml:space="preserve"> </w:t>
       </w:r>
       <w:r>
         <w:rPr>
@@ -7978,9 +8725,11 @@
         </w:rPr>
         <w:t xml:space="preserve">-&gt; </w:t>
       </w:r>
+      <w:proofErr w:type="spellStart"/>
       <w:r>
         <w:t>Cameriere.ID_Cameriere</w:t>
       </w:r>
+      <w:proofErr w:type="spellEnd"/>
     </w:p>
     <w:p>
       <w:pPr>
@@ -7994,7 +8743,14 @@
       </w:r>
       <w:r>
         <w:tab/>
-        <w:t xml:space="preserve">Codice_Prenotazione </w:t>
+      </w:r>
+      <w:proofErr w:type="spellStart"/>
+      <w:r>
+        <w:t>Codice_Prenotazione</w:t>
+      </w:r>
+      <w:proofErr w:type="spellEnd"/>
+      <w:r>
+        <w:t xml:space="preserve"> </w:t>
       </w:r>
       <w:r>
         <w:rPr>
@@ -8003,8 +8759,13 @@
         <w:t>-&gt;</w:t>
       </w:r>
       <w:r>
-        <w:t xml:space="preserve"> Tavolata.Codice_Prenotazione</w:t>
-      </w:r>
+        <w:t xml:space="preserve"> </w:t>
+      </w:r>
+      <w:proofErr w:type="spellStart"/>
+      <w:r>
+        <w:t>Tavolata.Codice_Prenotazione</w:t>
+      </w:r>
+      <w:proofErr w:type="spellEnd"/>
     </w:p>
     <w:p>
       <w:pPr>
@@ -8021,6 +8782,7 @@
         <w:tab/>
         <w:t>(</w:t>
       </w:r>
+      <w:proofErr w:type="spellStart"/>
       <w:r>
         <w:rPr>
           <w:i/>
@@ -8029,9 +8791,11 @@
         </w:rPr>
         <w:t>Codice_Prenotazione</w:t>
       </w:r>
+      <w:proofErr w:type="spellEnd"/>
       <w:r>
         <w:t xml:space="preserve">, </w:t>
       </w:r>
+      <w:proofErr w:type="spellStart"/>
       <w:r>
         <w:rPr>
           <w:i/>
@@ -8040,6 +8804,7 @@
         </w:rPr>
         <w:t>Numero_ID</w:t>
       </w:r>
+      <w:proofErr w:type="spellEnd"/>
       <w:r>
         <w:t>)</w:t>
       </w:r>
@@ -8056,7 +8821,14 @@
       </w:r>
       <w:r>
         <w:tab/>
-        <w:t xml:space="preserve">Codice_Prenotazione </w:t>
+      </w:r>
+      <w:proofErr w:type="spellStart"/>
+      <w:r>
+        <w:t>Codice_Prenotazione</w:t>
+      </w:r>
+      <w:proofErr w:type="spellEnd"/>
+      <w:r>
+        <w:t xml:space="preserve"> </w:t>
       </w:r>
       <w:r>
         <w:rPr>
@@ -8065,8 +8837,13 @@
         <w:t>-&gt;</w:t>
       </w:r>
       <w:r>
-        <w:t xml:space="preserve"> Tavolata.Codice_Prenotazione</w:t>
-      </w:r>
+        <w:t xml:space="preserve"> </w:t>
+      </w:r>
+      <w:proofErr w:type="spellStart"/>
+      <w:r>
+        <w:t>Tavolata.Codice_Prenotazione</w:t>
+      </w:r>
+      <w:proofErr w:type="spellEnd"/>
     </w:p>
     <w:p>
       <w:pPr>
@@ -8080,7 +8857,14 @@
       </w:r>
       <w:r>
         <w:tab/>
-        <w:t xml:space="preserve">Numero_ID </w:t>
+      </w:r>
+      <w:proofErr w:type="spellStart"/>
+      <w:r>
+        <w:t>Numero_ID</w:t>
+      </w:r>
+      <w:proofErr w:type="spellEnd"/>
+      <w:r>
+        <w:t xml:space="preserve"> </w:t>
       </w:r>
       <w:r>
         <w:rPr>
@@ -8089,8 +8873,13 @@
         <w:t>-&gt;</w:t>
       </w:r>
       <w:r>
-        <w:t xml:space="preserve"> Cliente.Numero_ID_Card</w:t>
-      </w:r>
+        <w:t xml:space="preserve"> </w:t>
+      </w:r>
+      <w:proofErr w:type="spellStart"/>
+      <w:r>
+        <w:t>Cliente.Numero_ID_Card</w:t>
+      </w:r>
+      <w:proofErr w:type="spellEnd"/>
     </w:p>
     <w:p/>
     <w:p/>
@@ -8124,7 +8913,15 @@
     </w:p>
     <w:p>
       <w:r>
-        <w:t>Per la realizzazione fisica del database è stato scelto PostgreSQL come DBMS. Le variazioni rispetto alle differenti progettazioni in quanto a nomenclature e simili sono assenti, in fase di revisione si è proceduto a uniformare tutti i nomi di attributi ed entità in modo da avere una presentazione coerente del progetto dall’inizio alla fine.</w:t>
+        <w:t xml:space="preserve">Per la realizzazione fisica del database è stato scelto </w:t>
+      </w:r>
+      <w:proofErr w:type="spellStart"/>
+      <w:r>
+        <w:t>PostgreSQL</w:t>
+      </w:r>
+      <w:proofErr w:type="spellEnd"/>
+      <w:r>
+        <w:t xml:space="preserve"> come DBMS. Le variazioni rispetto alle differenti progettazioni in quanto a nomenclature e simili sono assenti, in fase di revisione si è proceduto a uniformare tutti i nomi di attributi ed entità in modo da avere una presentazione coerente del progetto dall’inizio alla fine.</w:t>
       </w:r>
     </w:p>
     <w:p>
@@ -8365,9 +9162,14 @@
       <w:bookmarkStart w:id="20" w:name="_Toc108244222"/>
       <w:r>
         <w:lastRenderedPageBreak/>
-        <w:t>4.2.4 TavoliAdiacenti</w:t>
+        <w:t xml:space="preserve">4.2.4 </w:t>
+      </w:r>
+      <w:proofErr w:type="spellStart"/>
+      <w:r>
+        <w:t>TavoliAdiacenti</w:t>
       </w:r>
       <w:bookmarkEnd w:id="20"/>
+      <w:proofErr w:type="spellEnd"/>
     </w:p>
     <w:p>
       <w:r>
@@ -8908,9 +9710,14 @@
       </w:pPr>
       <w:bookmarkStart w:id="29" w:name="_Toc108244231"/>
       <w:r>
-        <w:t>4.4.1 Check_Adiacenza_Stesso_Tavolo</w:t>
+        <w:t xml:space="preserve">4.4.1 </w:t>
+      </w:r>
+      <w:proofErr w:type="spellStart"/>
+      <w:r>
+        <w:t>Check_Adiacenza_Stesso_Tavolo</w:t>
       </w:r>
       <w:bookmarkEnd w:id="29"/>
+      <w:proofErr w:type="spellEnd"/>
     </w:p>
     <w:p>
       <w:r>
@@ -8976,9 +9783,14 @@
       </w:pPr>
       <w:bookmarkStart w:id="30" w:name="_Toc108244232"/>
       <w:r>
-        <w:t>4.4.2 Check_Cameriere_Ristorante</w:t>
+        <w:t xml:space="preserve">4.4.2 </w:t>
+      </w:r>
+      <w:proofErr w:type="spellStart"/>
+      <w:r>
+        <w:t>Check_Cameriere_Ristorante</w:t>
       </w:r>
       <w:bookmarkEnd w:id="30"/>
+      <w:proofErr w:type="spellEnd"/>
     </w:p>
     <w:p>
       <w:r>
@@ -9052,9 +9864,14 @@
       <w:bookmarkStart w:id="31" w:name="_Toc108244233"/>
       <w:r>
         <w:lastRenderedPageBreak/>
-        <w:t>4.4.3 Check_Date</w:t>
+        <w:t xml:space="preserve">4.4.3 </w:t>
+      </w:r>
+      <w:proofErr w:type="spellStart"/>
+      <w:r>
+        <w:t>Check_Date</w:t>
       </w:r>
       <w:bookmarkEnd w:id="31"/>
+      <w:proofErr w:type="spellEnd"/>
     </w:p>
     <w:p>
       <w:r>
@@ -9120,9 +9937,14 @@
       </w:pPr>
       <w:bookmarkStart w:id="32" w:name="_Toc108244234"/>
       <w:r>
-        <w:t>4.4.4 Check_Max_Avventori</w:t>
+        <w:t xml:space="preserve">4.4.4 </w:t>
+      </w:r>
+      <w:proofErr w:type="spellStart"/>
+      <w:r>
+        <w:t>Check_Max_Avventori</w:t>
       </w:r>
       <w:bookmarkEnd w:id="32"/>
+      <w:proofErr w:type="spellEnd"/>
     </w:p>
     <w:p>
       <w:r>
@@ -9188,9 +10010,14 @@
       </w:pPr>
       <w:bookmarkStart w:id="33" w:name="_Toc108244235"/>
       <w:r>
-        <w:t>4.4.5 Check_Tavoli_Sale</w:t>
+        <w:t xml:space="preserve">4.4.5 </w:t>
+      </w:r>
+      <w:proofErr w:type="spellStart"/>
+      <w:r>
+        <w:t>Check_Tavoli_Sale</w:t>
       </w:r>
       <w:bookmarkEnd w:id="33"/>
+      <w:proofErr w:type="spellEnd"/>
     </w:p>
     <w:p>
       <w:r>
@@ -9273,9 +10100,14 @@
         <w:t>–</w:t>
       </w:r>
       <w:r>
-        <w:t xml:space="preserve"> Insert</w:t>
+        <w:t xml:space="preserve"> </w:t>
+      </w:r>
+      <w:proofErr w:type="spellStart"/>
+      <w:r>
+        <w:t>Insert</w:t>
       </w:r>
       <w:bookmarkEnd w:id="35"/>
+      <w:proofErr w:type="spellEnd"/>
     </w:p>
     <w:p>
       <w:pPr>
@@ -9429,9 +10261,14 @@
         <w:t>–</w:t>
       </w:r>
       <w:r>
-        <w:t xml:space="preserve"> Insert</w:t>
+        <w:t xml:space="preserve"> </w:t>
+      </w:r>
+      <w:proofErr w:type="spellStart"/>
+      <w:r>
+        <w:t>Insert</w:t>
       </w:r>
       <w:bookmarkEnd w:id="37"/>
+      <w:proofErr w:type="spellEnd"/>
     </w:p>
     <w:p>
       <w:pPr>
@@ -9583,9 +10420,14 @@
         <w:t>–</w:t>
       </w:r>
       <w:r>
-        <w:t xml:space="preserve"> Insert</w:t>
+        <w:t xml:space="preserve"> </w:t>
+      </w:r>
+      <w:proofErr w:type="spellStart"/>
+      <w:r>
+        <w:t>Insert</w:t>
       </w:r>
       <w:bookmarkEnd w:id="39"/>
+      <w:proofErr w:type="spellEnd"/>
     </w:p>
     <w:p>
       <w:pPr>
@@ -9736,9 +10578,14 @@
         <w:t>–</w:t>
       </w:r>
       <w:r>
-        <w:t xml:space="preserve"> Insert</w:t>
+        <w:t xml:space="preserve"> </w:t>
+      </w:r>
+      <w:proofErr w:type="spellStart"/>
+      <w:r>
+        <w:t>Insert</w:t>
       </w:r>
       <w:bookmarkEnd w:id="41"/>
+      <w:proofErr w:type="spellEnd"/>
     </w:p>
     <w:p>
       <w:r>
@@ -9885,9 +10732,14 @@
         <w:t>–</w:t>
       </w:r>
       <w:r>
-        <w:t xml:space="preserve"> Insert</w:t>
+        <w:t xml:space="preserve"> </w:t>
+      </w:r>
+      <w:proofErr w:type="spellStart"/>
+      <w:r>
+        <w:t>Insert</w:t>
       </w:r>
       <w:bookmarkEnd w:id="43"/>
+      <w:proofErr w:type="spellEnd"/>
     </w:p>
     <w:p>
       <w:r>
